--- a/ex_2/ml_ex2.docx
+++ b/ex_2/ml_ex2.docx
@@ -4,35 +4,33 @@
   <w:body>
     <w:p>
       <w:r>
-        <w:t>Machine Learning – Exercise 2</w:t>
-      </w:r>
-    </w:p>
-    <w:p>
-      <w:proofErr w:type="spellStart"/>
-      <w:r>
-        <w:t>Lavi.Lazarovitz</w:t>
-      </w:r>
-      <w:proofErr w:type="spellEnd"/>
-      <w:r>
-        <w:t xml:space="preserve"> – 065957383</w:t>
-      </w:r>
-    </w:p>
-    <w:p>
-      <w:r>
-        <w:t xml:space="preserve">Rani </w:t>
-      </w:r>
-      <w:proofErr w:type="spellStart"/>
-      <w:r>
-        <w:t>Sharim</w:t>
-      </w:r>
-      <w:proofErr w:type="spellEnd"/>
-      <w:r>
-        <w:t xml:space="preserve"> – </w:t>
-      </w:r>
-    </w:p>
-    <w:p>
-      <w:pPr>
-        <w:pStyle w:val="Heading1"/>
+        <w:t xml:space="preserve">Machine Learning – Exercise </w:t>
+      </w:r>
+      <w:r>
+        <w:t>3</w:t>
+      </w:r>
+      <w:bookmarkStart w:id="0" w:name="_GoBack"/>
+      <w:bookmarkEnd w:id="0"/>
+    </w:p>
+    <w:p>
+      <w:r>
+        <w:t>Lavi.Lazarovitz – 065957383</w:t>
+      </w:r>
+    </w:p>
+    <w:p>
+      <w:r>
+        <w:t>Aharon</w:t>
+      </w:r>
+      <w:r>
+        <w:t xml:space="preserve"> Sharim – </w:t>
+      </w:r>
+      <w:r>
+        <w:t xml:space="preserve"> 052328523</w:t>
+      </w:r>
+    </w:p>
+    <w:p>
+      <w:pPr>
+        <w:pStyle w:val="1"/>
       </w:pPr>
       <w:r>
         <w:t>General notes</w:t>
@@ -50,20 +48,12 @@
     </w:p>
     <w:p>
       <w:r>
-        <w:t xml:space="preserve">To evaluate the model I used the </w:t>
-      </w:r>
-      <w:proofErr w:type="spellStart"/>
-      <w:r>
-        <w:t>njobs</w:t>
-      </w:r>
-      <w:proofErr w:type="spellEnd"/>
-      <w:r>
-        <w:t>=-1, to utilize all available processors. This might overload a machine with low resources.</w:t>
-      </w:r>
-    </w:p>
-    <w:p>
-      <w:pPr>
-        <w:pStyle w:val="Heading1"/>
+        <w:t>To evaluate the model I used the njobs=-1, to utilize all available processors. This might overload a machine with low resources.</w:t>
+      </w:r>
+    </w:p>
+    <w:p>
+      <w:pPr>
+        <w:pStyle w:val="1"/>
       </w:pPr>
       <w:r>
         <w:t>Data Cleansing</w:t>
@@ -82,7 +72,7 @@
     </w:p>
     <w:p>
       <w:pPr>
-        <w:pStyle w:val="ListParagraph"/>
+        <w:pStyle w:val="a3"/>
         <w:numPr>
           <w:ilvl w:val="0"/>
           <w:numId w:val="1"/>
@@ -94,7 +84,7 @@
     </w:p>
     <w:p>
       <w:pPr>
-        <w:pStyle w:val="ListParagraph"/>
+        <w:pStyle w:val="a3"/>
         <w:numPr>
           <w:ilvl w:val="0"/>
           <w:numId w:val="1"/>
@@ -115,7 +105,7 @@
     </w:p>
     <w:p>
       <w:pPr>
-        <w:pStyle w:val="ListParagraph"/>
+        <w:pStyle w:val="a3"/>
         <w:numPr>
           <w:ilvl w:val="0"/>
           <w:numId w:val="1"/>
@@ -136,7 +126,7 @@
     </w:p>
     <w:p>
       <w:pPr>
-        <w:pStyle w:val="ListParagraph"/>
+        <w:pStyle w:val="a3"/>
         <w:numPr>
           <w:ilvl w:val="0"/>
           <w:numId w:val="1"/>
@@ -148,7 +138,7 @@
     </w:p>
     <w:p>
       <w:pPr>
-        <w:pStyle w:val="ListParagraph"/>
+        <w:pStyle w:val="a3"/>
         <w:numPr>
           <w:ilvl w:val="0"/>
           <w:numId w:val="1"/>
@@ -160,7 +150,7 @@
     </w:p>
     <w:p>
       <w:pPr>
-        <w:pStyle w:val="ListParagraph"/>
+        <w:pStyle w:val="a3"/>
         <w:numPr>
           <w:ilvl w:val="0"/>
           <w:numId w:val="1"/>
@@ -172,7 +162,7 @@
     </w:p>
     <w:p>
       <w:pPr>
-        <w:pStyle w:val="ListParagraph"/>
+        <w:pStyle w:val="a3"/>
         <w:numPr>
           <w:ilvl w:val="0"/>
           <w:numId w:val="1"/>
@@ -184,7 +174,7 @@
     </w:p>
     <w:p>
       <w:pPr>
-        <w:pStyle w:val="ListParagraph"/>
+        <w:pStyle w:val="a3"/>
         <w:numPr>
           <w:ilvl w:val="0"/>
           <w:numId w:val="1"/>
@@ -196,7 +186,7 @@
     </w:p>
     <w:p>
       <w:pPr>
-        <w:pStyle w:val="ListParagraph"/>
+        <w:pStyle w:val="a3"/>
         <w:numPr>
           <w:ilvl w:val="0"/>
           <w:numId w:val="1"/>
@@ -208,7 +198,7 @@
     </w:p>
     <w:p>
       <w:pPr>
-        <w:pStyle w:val="ListParagraph"/>
+        <w:pStyle w:val="a3"/>
         <w:numPr>
           <w:ilvl w:val="0"/>
           <w:numId w:val="1"/>
@@ -289,7 +279,7 @@
     <w:p/>
     <w:p>
       <w:pPr>
-        <w:pStyle w:val="Heading1"/>
+        <w:pStyle w:val="1"/>
       </w:pPr>
       <w:r>
         <w:t>Choosing a model</w:t>
@@ -302,7 +292,7 @@
     </w:p>
     <w:p>
       <w:pPr>
-        <w:pStyle w:val="ListParagraph"/>
+        <w:pStyle w:val="a3"/>
         <w:numPr>
           <w:ilvl w:val="0"/>
           <w:numId w:val="2"/>
@@ -314,7 +304,7 @@
     </w:p>
     <w:p>
       <w:pPr>
-        <w:pStyle w:val="ListParagraph"/>
+        <w:pStyle w:val="a3"/>
         <w:numPr>
           <w:ilvl w:val="0"/>
           <w:numId w:val="2"/>
@@ -326,7 +316,7 @@
     </w:p>
     <w:p>
       <w:pPr>
-        <w:pStyle w:val="ListParagraph"/>
+        <w:pStyle w:val="a3"/>
         <w:numPr>
           <w:ilvl w:val="0"/>
           <w:numId w:val="2"/>
@@ -349,7 +339,7 @@
     </w:p>
     <w:p>
       <w:pPr>
-        <w:pStyle w:val="Heading2"/>
+        <w:pStyle w:val="2"/>
       </w:pPr>
       <w:r>
         <w:t>Trials</w:t>
@@ -365,23 +355,7 @@
     </w:p>
     <w:p>
       <w:r>
-        <w:t xml:space="preserve">Next, in order to see and feel the data, we plotted the numeric fields </w:t>
-      </w:r>
-      <w:proofErr w:type="gramStart"/>
-      <w:r>
-        <w:t>( Number</w:t>
-      </w:r>
-      <w:proofErr w:type="gramEnd"/>
-      <w:r>
-        <w:t xml:space="preserve"> of valued </w:t>
-      </w:r>
-      <w:proofErr w:type="spellStart"/>
-      <w:r>
-        <w:t>Kneset</w:t>
-      </w:r>
-      <w:proofErr w:type="spellEnd"/>
-      <w:r>
-        <w:t xml:space="preserve"> members, yearly income, overall happiness, average satisfaction with previous vote, garden square meter per person and weighted education rank) with each other in a 3D graphs – overall we had 6 choose 3 options, as shown below:</w:t>
+        <w:t>Next, in order to see and feel the data, we plotted the numeric fields ( Number of valued Kneset members, yearly income, overall happiness, average satisfaction with previous vote, garden square meter per person and weighted education rank) with each other in a 3D graphs – overall we had 6 choose 3 options, as shown below:</w:t>
       </w:r>
     </w:p>
     <w:p>
@@ -429,7 +403,7 @@
     </w:p>
     <w:p>
       <w:pPr>
-        <w:pStyle w:val="ListParagraph"/>
+        <w:pStyle w:val="a3"/>
         <w:numPr>
           <w:ilvl w:val="0"/>
           <w:numId w:val="3"/>
@@ -444,7 +418,7 @@
     </w:p>
     <w:p>
       <w:pPr>
-        <w:pStyle w:val="ListParagraph"/>
+        <w:pStyle w:val="a3"/>
         <w:numPr>
           <w:ilvl w:val="0"/>
           <w:numId w:val="3"/>
@@ -470,7 +444,7 @@
     </w:p>
     <w:p>
       <w:pPr>
-        <w:pStyle w:val="ListParagraph"/>
+        <w:pStyle w:val="a3"/>
         <w:numPr>
           <w:ilvl w:val="0"/>
           <w:numId w:val="1"/>
@@ -485,7 +459,7 @@
     </w:p>
     <w:p>
       <w:pPr>
-        <w:pStyle w:val="ListParagraph"/>
+        <w:pStyle w:val="a3"/>
         <w:numPr>
           <w:ilvl w:val="0"/>
           <w:numId w:val="1"/>
@@ -500,7 +474,7 @@
     </w:p>
     <w:p>
       <w:pPr>
-        <w:pStyle w:val="ListParagraph"/>
+        <w:pStyle w:val="a3"/>
         <w:numPr>
           <w:ilvl w:val="0"/>
           <w:numId w:val="1"/>
@@ -531,7 +505,7 @@
     </w:p>
     <w:p>
       <w:pPr>
-        <w:pStyle w:val="ListParagraph"/>
+        <w:pStyle w:val="a3"/>
         <w:numPr>
           <w:ilvl w:val="0"/>
           <w:numId w:val="1"/>
@@ -547,35 +521,22 @@
         <w:t xml:space="preserve"> – we tried it both with linear and non-linear kernels</w:t>
       </w:r>
       <w:r>
-        <w:t xml:space="preserve"> and </w:t>
-      </w:r>
-      <w:proofErr w:type="spellStart"/>
-      <w:r>
-        <w:t>OneVS</w:t>
-      </w:r>
-      <w:proofErr w:type="spellEnd"/>
-      <w:r>
-        <w:t xml:space="preserve"> rest option</w:t>
-      </w:r>
-    </w:p>
-    <w:p>
-      <w:pPr>
-        <w:pStyle w:val="ListParagraph"/>
-        <w:numPr>
-          <w:ilvl w:val="0"/>
-          <w:numId w:val="1"/>
-        </w:numPr>
-        <w:tabs>
-          <w:tab w:val="left" w:pos="1720"/>
-        </w:tabs>
-      </w:pPr>
-      <w:proofErr w:type="spellStart"/>
-      <w:r>
-        <w:t>OneVsOne</w:t>
-      </w:r>
-      <w:proofErr w:type="spellEnd"/>
-      <w:r>
-        <w:t xml:space="preserve"> classifier</w:t>
+        <w:t xml:space="preserve"> and OneVS rest option</w:t>
+      </w:r>
+    </w:p>
+    <w:p>
+      <w:pPr>
+        <w:pStyle w:val="a3"/>
+        <w:numPr>
+          <w:ilvl w:val="0"/>
+          <w:numId w:val="1"/>
+        </w:numPr>
+        <w:tabs>
+          <w:tab w:val="left" w:pos="1720"/>
+        </w:tabs>
+      </w:pPr>
+      <w:r>
+        <w:t>OneVsOne classifier</w:t>
       </w:r>
       <w:r>
         <w:t xml:space="preserve"> </w:t>
@@ -592,7 +553,7 @@
     </w:p>
     <w:p>
       <w:pPr>
-        <w:pStyle w:val="ListParagraph"/>
+        <w:pStyle w:val="a3"/>
         <w:numPr>
           <w:ilvl w:val="0"/>
           <w:numId w:val="1"/>
@@ -607,7 +568,7 @@
     </w:p>
     <w:p>
       <w:pPr>
-        <w:pStyle w:val="ListParagraph"/>
+        <w:pStyle w:val="a3"/>
         <w:numPr>
           <w:ilvl w:val="0"/>
           <w:numId w:val="1"/>
@@ -622,7 +583,7 @@
     </w:p>
     <w:p>
       <w:pPr>
-        <w:pStyle w:val="ListParagraph"/>
+        <w:pStyle w:val="a3"/>
         <w:numPr>
           <w:ilvl w:val="0"/>
           <w:numId w:val="1"/>
@@ -647,50 +608,37 @@
     </w:p>
     <w:p>
       <w:pPr>
-        <w:pStyle w:val="ListParagraph"/>
-        <w:numPr>
-          <w:ilvl w:val="0"/>
-          <w:numId w:val="1"/>
-        </w:numPr>
-        <w:tabs>
-          <w:tab w:val="left" w:pos="1720"/>
-        </w:tabs>
-      </w:pPr>
-      <w:r>
-        <w:t xml:space="preserve">SVC  -  linear: 0.93; non-linear: 0.89; </w:t>
-      </w:r>
-      <w:proofErr w:type="spellStart"/>
-      <w:r>
-        <w:t>oVr</w:t>
-      </w:r>
-      <w:proofErr w:type="spellEnd"/>
-      <w:r>
-        <w:t>: 0.91</w:t>
-      </w:r>
-    </w:p>
-    <w:p>
-      <w:pPr>
-        <w:pStyle w:val="ListParagraph"/>
-        <w:numPr>
-          <w:ilvl w:val="0"/>
-          <w:numId w:val="1"/>
-        </w:numPr>
-        <w:tabs>
-          <w:tab w:val="left" w:pos="1720"/>
-        </w:tabs>
-      </w:pPr>
-      <w:proofErr w:type="spellStart"/>
-      <w:r>
-        <w:t>OvO</w:t>
-      </w:r>
-      <w:proofErr w:type="spellEnd"/>
-      <w:r>
-        <w:t>: 0.94</w:t>
-      </w:r>
-    </w:p>
-    <w:p>
-      <w:pPr>
-        <w:pStyle w:val="ListParagraph"/>
+        <w:pStyle w:val="a3"/>
+        <w:numPr>
+          <w:ilvl w:val="0"/>
+          <w:numId w:val="1"/>
+        </w:numPr>
+        <w:tabs>
+          <w:tab w:val="left" w:pos="1720"/>
+        </w:tabs>
+      </w:pPr>
+      <w:r>
+        <w:t>SVC  -  linear: 0.93; non-linear: 0.89; oVr: 0.91</w:t>
+      </w:r>
+    </w:p>
+    <w:p>
+      <w:pPr>
+        <w:pStyle w:val="a3"/>
+        <w:numPr>
+          <w:ilvl w:val="0"/>
+          <w:numId w:val="1"/>
+        </w:numPr>
+        <w:tabs>
+          <w:tab w:val="left" w:pos="1720"/>
+        </w:tabs>
+      </w:pPr>
+      <w:r>
+        <w:t>OvO: 0.94</w:t>
+      </w:r>
+    </w:p>
+    <w:p>
+      <w:pPr>
+        <w:pStyle w:val="a3"/>
         <w:numPr>
           <w:ilvl w:val="0"/>
           <w:numId w:val="1"/>
@@ -706,7 +654,7 @@
     </w:p>
     <w:p>
       <w:pPr>
-        <w:pStyle w:val="ListParagraph"/>
+        <w:pStyle w:val="a3"/>
         <w:numPr>
           <w:ilvl w:val="0"/>
           <w:numId w:val="1"/>
@@ -724,7 +672,7 @@
     </w:p>
     <w:p>
       <w:pPr>
-        <w:pStyle w:val="ListParagraph"/>
+        <w:pStyle w:val="a3"/>
         <w:numPr>
           <w:ilvl w:val="0"/>
           <w:numId w:val="1"/>
@@ -755,7 +703,7 @@
     </w:p>
     <w:p>
       <w:pPr>
-        <w:pStyle w:val="ListParagraph"/>
+        <w:pStyle w:val="a3"/>
         <w:numPr>
           <w:ilvl w:val="0"/>
           <w:numId w:val="1"/>
@@ -770,7 +718,7 @@
     </w:p>
     <w:p>
       <w:pPr>
-        <w:pStyle w:val="ListParagraph"/>
+        <w:pStyle w:val="a3"/>
         <w:numPr>
           <w:ilvl w:val="0"/>
           <w:numId w:val="1"/>
@@ -891,7 +839,7 @@
     </w:p>
     <w:p>
       <w:pPr>
-        <w:pStyle w:val="Heading2"/>
+        <w:pStyle w:val="2"/>
       </w:pPr>
       <w:r>
         <w:t>Examination</w:t>
@@ -904,20 +852,12 @@
         </w:tabs>
       </w:pPr>
       <w:r>
-        <w:t xml:space="preserve">As shown we found that </w:t>
-      </w:r>
-      <w:proofErr w:type="spellStart"/>
-      <w:r>
-        <w:t>OvO</w:t>
-      </w:r>
-      <w:proofErr w:type="spellEnd"/>
-      <w:r>
-        <w:t xml:space="preserve"> and decision trees (against our initial thought) had the best results so we continued to examine both. To do so, we created a classification report for each classifier with different scorings and based on the different classes. This is what we found (in python script line 121, in notebook n 74):</w:t>
-      </w:r>
-    </w:p>
-    <w:p>
-      <w:pPr>
-        <w:pStyle w:val="ListParagraph"/>
+        <w:t>As shown we found that OvO and decision trees (against our initial thought) had the best results so we continued to examine both. To do so, we created a classification report for each classifier with different scorings and based on the different classes. This is what we found (in python script line 121, in notebook n 74):</w:t>
+      </w:r>
+    </w:p>
+    <w:p>
+      <w:pPr>
+        <w:pStyle w:val="a3"/>
         <w:numPr>
           <w:ilvl w:val="0"/>
           <w:numId w:val="1"/>
@@ -932,7 +872,7 @@
     </w:p>
     <w:p>
       <w:pPr>
-        <w:pStyle w:val="ListParagraph"/>
+        <w:pStyle w:val="a3"/>
         <w:tabs>
           <w:tab w:val="left" w:pos="1720"/>
         </w:tabs>
@@ -981,21 +921,13 @@
     </w:p>
     <w:p>
       <w:pPr>
-        <w:pStyle w:val="ListParagraph"/>
-        <w:tabs>
-          <w:tab w:val="left" w:pos="1720"/>
-        </w:tabs>
-      </w:pPr>
-      <w:r>
-        <w:t xml:space="preserve">And for </w:t>
-      </w:r>
-      <w:proofErr w:type="spellStart"/>
-      <w:r>
-        <w:t>OvO</w:t>
-      </w:r>
-      <w:proofErr w:type="spellEnd"/>
-      <w:r>
-        <w:t>:</w:t>
+        <w:pStyle w:val="a3"/>
+        <w:tabs>
+          <w:tab w:val="left" w:pos="1720"/>
+        </w:tabs>
+      </w:pPr>
+      <w:r>
+        <w:t>And for OvO:</w:t>
       </w:r>
     </w:p>
     <w:p>
@@ -1053,38 +985,22 @@
         </w:tabs>
       </w:pPr>
       <w:r>
-        <w:t xml:space="preserve">Although both seemed to be very close in almost every parameter, we noticed that </w:t>
-      </w:r>
-      <w:proofErr w:type="spellStart"/>
-      <w:r>
-        <w:t>OvO</w:t>
-      </w:r>
-      <w:proofErr w:type="spellEnd"/>
-      <w:r>
-        <w:t xml:space="preserve"> is better in evaluating the larger groups (Purples, Greys, and Whites). This insight might allow us to be just a bit more accurate as the larger groups compose more than 50% of the samples in the training and validation sets.</w:t>
-      </w:r>
-    </w:p>
-    <w:p>
-      <w:pPr>
-        <w:tabs>
-          <w:tab w:val="left" w:pos="1720"/>
-        </w:tabs>
-      </w:pPr>
-      <w:r>
-        <w:t xml:space="preserve">To answer the question in the exercise, we actually looked at precision, recall and f1-score to evaluate our models. Our decision to proceed with the </w:t>
-      </w:r>
-      <w:proofErr w:type="spellStart"/>
-      <w:r>
-        <w:t>OvO</w:t>
-      </w:r>
-      <w:proofErr w:type="spellEnd"/>
-      <w:r>
-        <w:t xml:space="preserve"> was based on the fact that it seems to predict better the larger groups which resembled more than 50% of the data.</w:t>
-      </w:r>
-    </w:p>
-    <w:p>
-      <w:pPr>
-        <w:pStyle w:val="Heading2"/>
+        <w:t>Although both seemed to be very close in almost every parameter, we noticed that OvO is better in evaluating the larger groups (Purples, Greys, and Whites). This insight might allow us to be just a bit more accurate as the larger groups compose more than 50% of the samples in the training and validation sets.</w:t>
+      </w:r>
+    </w:p>
+    <w:p>
+      <w:pPr>
+        <w:tabs>
+          <w:tab w:val="left" w:pos="1720"/>
+        </w:tabs>
+      </w:pPr>
+      <w:r>
+        <w:t>To answer the question in the exercise, we actually looked at precision, recall and f1-score to evaluate our models. Our decision to proceed with the OvO was based on the fact that it seems to predict better the larger groups which resembled more than 50% of the data.</w:t>
+      </w:r>
+    </w:p>
+    <w:p>
+      <w:pPr>
+        <w:pStyle w:val="2"/>
       </w:pPr>
       <w:r>
         <w:t>Execution</w:t>
@@ -1172,7 +1088,6 @@
       <w:r>
         <w:t xml:space="preserve"> the </w:t>
       </w:r>
-      <w:bookmarkStart w:id="0" w:name="_GoBack"/>
       <w:r>
         <w:rPr>
           <w:b/>
@@ -1183,7 +1098,6 @@
       <w:r>
         <w:t xml:space="preserve"> </w:t>
       </w:r>
-      <w:bookmarkEnd w:id="0"/>
       <w:r>
         <w:t>gets highest number of votes and the vote distribution is as follows:</w:t>
       </w:r>
@@ -1966,15 +1880,15 @@
     <w:lsdException w:name="List Table 6 Colorful Accent 6" w:uiPriority="51"/>
     <w:lsdException w:name="List Table 7 Colorful Accent 6" w:uiPriority="52"/>
   </w:latentStyles>
-  <w:style w:type="paragraph" w:default="1" w:styleId="Normal">
+  <w:style w:type="paragraph" w:default="1" w:styleId="a">
     <w:name w:val="Normal"/>
     <w:qFormat/>
   </w:style>
-  <w:style w:type="paragraph" w:styleId="Heading1">
+  <w:style w:type="paragraph" w:styleId="1">
     <w:name w:val="heading 1"/>
-    <w:basedOn w:val="Normal"/>
-    <w:next w:val="Normal"/>
-    <w:link w:val="Heading1Char"/>
+    <w:basedOn w:val="a"/>
+    <w:next w:val="a"/>
+    <w:link w:val="10"/>
     <w:uiPriority w:val="9"/>
     <w:qFormat/>
     <w:rsid w:val="0024522C"/>
@@ -1991,11 +1905,11 @@
       <w:szCs w:val="32"/>
     </w:rPr>
   </w:style>
-  <w:style w:type="paragraph" w:styleId="Heading2">
+  <w:style w:type="paragraph" w:styleId="2">
     <w:name w:val="heading 2"/>
-    <w:basedOn w:val="Normal"/>
-    <w:next w:val="Normal"/>
-    <w:link w:val="Heading2Char"/>
+    <w:basedOn w:val="a"/>
+    <w:next w:val="a"/>
+    <w:link w:val="20"/>
     <w:uiPriority w:val="9"/>
     <w:unhideWhenUsed/>
     <w:qFormat/>
@@ -2013,13 +1927,13 @@
       <w:szCs w:val="26"/>
     </w:rPr>
   </w:style>
-  <w:style w:type="character" w:default="1" w:styleId="DefaultParagraphFont">
+  <w:style w:type="character" w:default="1" w:styleId="a0">
     <w:name w:val="Default Paragraph Font"/>
     <w:uiPriority w:val="1"/>
     <w:semiHidden/>
     <w:unhideWhenUsed/>
   </w:style>
-  <w:style w:type="table" w:default="1" w:styleId="TableNormal">
+  <w:style w:type="table" w:default="1" w:styleId="a1">
     <w:name w:val="Normal Table"/>
     <w:uiPriority w:val="99"/>
     <w:semiHidden/>
@@ -2034,16 +1948,16 @@
       </w:tblCellMar>
     </w:tblPr>
   </w:style>
-  <w:style w:type="numbering" w:default="1" w:styleId="NoList">
+  <w:style w:type="numbering" w:default="1" w:styleId="a2">
     <w:name w:val="No List"/>
     <w:uiPriority w:val="99"/>
     <w:semiHidden/>
     <w:unhideWhenUsed/>
   </w:style>
-  <w:style w:type="character" w:customStyle="1" w:styleId="Heading1Char">
-    <w:name w:val="Heading 1 Char"/>
-    <w:basedOn w:val="DefaultParagraphFont"/>
-    <w:link w:val="Heading1"/>
+  <w:style w:type="character" w:customStyle="1" w:styleId="10">
+    <w:name w:val="כותרת 1 תו"/>
+    <w:basedOn w:val="a0"/>
+    <w:link w:val="1"/>
     <w:uiPriority w:val="9"/>
     <w:rsid w:val="0024522C"/>
     <w:rPr>
@@ -2053,9 +1967,9 @@
       <w:szCs w:val="32"/>
     </w:rPr>
   </w:style>
-  <w:style w:type="paragraph" w:styleId="ListParagraph">
+  <w:style w:type="paragraph" w:styleId="a3">
     <w:name w:val="List Paragraph"/>
-    <w:basedOn w:val="Normal"/>
+    <w:basedOn w:val="a"/>
     <w:uiPriority w:val="34"/>
     <w:qFormat/>
     <w:rsid w:val="0024522C"/>
@@ -2064,10 +1978,10 @@
       <w:contextualSpacing/>
     </w:pPr>
   </w:style>
-  <w:style w:type="character" w:customStyle="1" w:styleId="Heading2Char">
-    <w:name w:val="Heading 2 Char"/>
-    <w:basedOn w:val="DefaultParagraphFont"/>
-    <w:link w:val="Heading2"/>
+  <w:style w:type="character" w:customStyle="1" w:styleId="20">
+    <w:name w:val="כותרת 2 תו"/>
+    <w:basedOn w:val="a0"/>
+    <w:link w:val="2"/>
     <w:uiPriority w:val="9"/>
     <w:rsid w:val="00DF60E9"/>
     <w:rPr>

--- a/ex_2/ml_ex2.docx
+++ b/ex_2/ml_ex2.docx
@@ -1,6 +1,6 @@
 
 <file path=word/document.xml><?xml version="1.0" encoding="utf-8"?>
-<w:document xmlns:wpc="http://schemas.microsoft.com/office/word/2010/wordprocessingCanvas" xmlns:mc="http://schemas.openxmlformats.org/markup-compatibility/2006" xmlns:o="urn:schemas-microsoft-com:office:office" xmlns:r="http://schemas.openxmlformats.org/officeDocument/2006/relationships" xmlns:m="http://schemas.openxmlformats.org/officeDocument/2006/math" xmlns:v="urn:schemas-microsoft-com:vml" xmlns:wp14="http://schemas.microsoft.com/office/word/2010/wordprocessingDrawing" xmlns:wp="http://schemas.openxmlformats.org/drawingml/2006/wordprocessingDrawing" xmlns:w10="urn:schemas-microsoft-com:office:word" xmlns:w="http://schemas.openxmlformats.org/wordprocessingml/2006/main" xmlns:w14="http://schemas.microsoft.com/office/word/2010/wordml" xmlns:w15="http://schemas.microsoft.com/office/word/2012/wordml" xmlns:wpg="http://schemas.microsoft.com/office/word/2010/wordprocessingGroup" xmlns:wpi="http://schemas.microsoft.com/office/word/2010/wordprocessingInk" xmlns:wne="http://schemas.microsoft.com/office/word/2006/wordml" xmlns:wps="http://schemas.microsoft.com/office/word/2010/wordprocessingShape" mc:Ignorable="w14 w15 wp14">
+<w:document xmlns:wpc="http://schemas.microsoft.com/office/word/2010/wordprocessingCanvas" xmlns:mo="http://schemas.microsoft.com/office/mac/office/2008/main" xmlns:mc="http://schemas.openxmlformats.org/markup-compatibility/2006" xmlns:mv="urn:schemas-microsoft-com:mac:vml" xmlns:o="urn:schemas-microsoft-com:office:office" xmlns:r="http://schemas.openxmlformats.org/officeDocument/2006/relationships" xmlns:m="http://schemas.openxmlformats.org/officeDocument/2006/math" xmlns:v="urn:schemas-microsoft-com:vml" xmlns:wp14="http://schemas.microsoft.com/office/word/2010/wordprocessingDrawing" xmlns:wp="http://schemas.openxmlformats.org/drawingml/2006/wordprocessingDrawing" xmlns:w10="urn:schemas-microsoft-com:office:word" xmlns:w="http://schemas.openxmlformats.org/wordprocessingml/2006/main" xmlns:w14="http://schemas.microsoft.com/office/word/2010/wordml" xmlns:w15="http://schemas.microsoft.com/office/word/2012/wordml" xmlns:wpg="http://schemas.microsoft.com/office/word/2010/wordprocessingGroup" xmlns:wpi="http://schemas.microsoft.com/office/word/2010/wordprocessingInk" xmlns:wne="http://schemas.microsoft.com/office/word/2006/wordml" xmlns:wps="http://schemas.microsoft.com/office/word/2010/wordprocessingShape" mc:Ignorable="w14 w15 wp14">
   <w:body>
     <w:p>
       <w:r>
@@ -9,8 +9,6 @@
       <w:r>
         <w:t>3</w:t>
       </w:r>
-      <w:bookmarkStart w:id="0" w:name="_GoBack"/>
-      <w:bookmarkEnd w:id="0"/>
     </w:p>
     <w:p>
       <w:r>
@@ -30,7 +28,7 @@
     </w:p>
     <w:p>
       <w:pPr>
-        <w:pStyle w:val="1"/>
+        <w:pStyle w:val="Heading1"/>
       </w:pPr>
       <w:r>
         <w:t>General notes</w:t>
@@ -53,7 +51,7 @@
     </w:p>
     <w:p>
       <w:pPr>
-        <w:pStyle w:val="1"/>
+        <w:pStyle w:val="Heading1"/>
       </w:pPr>
       <w:r>
         <w:t>Data Cleansing</w:t>
@@ -67,12 +65,18 @@
         <w:t xml:space="preserve"> and in the included notebook</w:t>
       </w:r>
       <w:r>
-        <w:t>. The module process the electionsdata.csv file according to the following steps:</w:t>
-      </w:r>
-    </w:p>
-    <w:p>
-      <w:pPr>
-        <w:pStyle w:val="a3"/>
+        <w:t xml:space="preserve">. The module </w:t>
+      </w:r>
+      <w:r>
+        <w:t>processes</w:t>
+      </w:r>
+      <w:r>
+        <w:t xml:space="preserve"> the electionsdata.csv file according to the following steps:</w:t>
+      </w:r>
+    </w:p>
+    <w:p>
+      <w:pPr>
+        <w:pStyle w:val="ListParagraph"/>
         <w:numPr>
           <w:ilvl w:val="0"/>
           <w:numId w:val="1"/>
@@ -84,7 +88,7 @@
     </w:p>
     <w:p>
       <w:pPr>
-        <w:pStyle w:val="a3"/>
+        <w:pStyle w:val="ListParagraph"/>
         <w:numPr>
           <w:ilvl w:val="0"/>
           <w:numId w:val="1"/>
@@ -105,7 +109,7 @@
     </w:p>
     <w:p>
       <w:pPr>
-        <w:pStyle w:val="a3"/>
+        <w:pStyle w:val="ListParagraph"/>
         <w:numPr>
           <w:ilvl w:val="0"/>
           <w:numId w:val="1"/>
@@ -126,7 +130,7 @@
     </w:p>
     <w:p>
       <w:pPr>
-        <w:pStyle w:val="a3"/>
+        <w:pStyle w:val="ListParagraph"/>
         <w:numPr>
           <w:ilvl w:val="0"/>
           <w:numId w:val="1"/>
@@ -138,7 +142,7 @@
     </w:p>
     <w:p>
       <w:pPr>
-        <w:pStyle w:val="a3"/>
+        <w:pStyle w:val="ListParagraph"/>
         <w:numPr>
           <w:ilvl w:val="0"/>
           <w:numId w:val="1"/>
@@ -150,7 +154,7 @@
     </w:p>
     <w:p>
       <w:pPr>
-        <w:pStyle w:val="a3"/>
+        <w:pStyle w:val="ListParagraph"/>
         <w:numPr>
           <w:ilvl w:val="0"/>
           <w:numId w:val="1"/>
@@ -162,7 +166,7 @@
     </w:p>
     <w:p>
       <w:pPr>
-        <w:pStyle w:val="a3"/>
+        <w:pStyle w:val="ListParagraph"/>
         <w:numPr>
           <w:ilvl w:val="0"/>
           <w:numId w:val="1"/>
@@ -174,7 +178,7 @@
     </w:p>
     <w:p>
       <w:pPr>
-        <w:pStyle w:val="a3"/>
+        <w:pStyle w:val="ListParagraph"/>
         <w:numPr>
           <w:ilvl w:val="0"/>
           <w:numId w:val="1"/>
@@ -186,7 +190,7 @@
     </w:p>
     <w:p>
       <w:pPr>
-        <w:pStyle w:val="a3"/>
+        <w:pStyle w:val="ListParagraph"/>
         <w:numPr>
           <w:ilvl w:val="0"/>
           <w:numId w:val="1"/>
@@ -198,7 +202,7 @@
     </w:p>
     <w:p>
       <w:pPr>
-        <w:pStyle w:val="a3"/>
+        <w:pStyle w:val="ListParagraph"/>
         <w:numPr>
           <w:ilvl w:val="0"/>
           <w:numId w:val="1"/>
@@ -232,10 +236,11 @@
       <w:r>
         <w:rPr>
           <w:noProof/>
+          <w:lang w:bidi="ar-SA"/>
         </w:rPr>
         <w:lastRenderedPageBreak/>
         <w:drawing>
-          <wp:inline distT="0" distB="0" distL="0" distR="0" wp14:anchorId="2BB734B2" wp14:editId="2A1DAEF9">
+          <wp:inline distT="0" distB="0" distL="0" distR="0" wp14:anchorId="7897C35E" wp14:editId="712EF823">
             <wp:extent cx="3238500" cy="1914525"/>
             <wp:effectExtent l="0" t="0" r="0" b="9525"/>
             <wp:docPr id="1" name="Picture 1"/>
@@ -279,7 +284,7 @@
     <w:p/>
     <w:p>
       <w:pPr>
-        <w:pStyle w:val="1"/>
+        <w:pStyle w:val="Heading1"/>
       </w:pPr>
       <w:r>
         <w:t>Choosing a model</w:t>
@@ -292,7 +297,7 @@
     </w:p>
     <w:p>
       <w:pPr>
-        <w:pStyle w:val="a3"/>
+        <w:pStyle w:val="ListParagraph"/>
         <w:numPr>
           <w:ilvl w:val="0"/>
           <w:numId w:val="2"/>
@@ -304,7 +309,7 @@
     </w:p>
     <w:p>
       <w:pPr>
-        <w:pStyle w:val="a3"/>
+        <w:pStyle w:val="ListParagraph"/>
         <w:numPr>
           <w:ilvl w:val="0"/>
           <w:numId w:val="2"/>
@@ -316,7 +321,7 @@
     </w:p>
     <w:p>
       <w:pPr>
-        <w:pStyle w:val="a3"/>
+        <w:pStyle w:val="ListParagraph"/>
         <w:numPr>
           <w:ilvl w:val="0"/>
           <w:numId w:val="2"/>
@@ -339,7 +344,7 @@
     </w:p>
     <w:p>
       <w:pPr>
-        <w:pStyle w:val="2"/>
+        <w:pStyle w:val="Heading2"/>
       </w:pPr>
       <w:r>
         <w:t>Trials</w:t>
@@ -362,10 +367,11 @@
       <w:r>
         <w:rPr>
           <w:noProof/>
+          <w:lang w:bidi="ar-SA"/>
         </w:rPr>
         <w:lastRenderedPageBreak/>
         <w:drawing>
-          <wp:inline distT="0" distB="0" distL="0" distR="0" wp14:anchorId="09312A98" wp14:editId="721A9E9A">
+          <wp:inline distT="0" distB="0" distL="0" distR="0" wp14:anchorId="31F254D2" wp14:editId="38ACCABD">
             <wp:extent cx="5943600" cy="3151505"/>
             <wp:effectExtent l="0" t="0" r="0" b="0"/>
             <wp:docPr id="2" name="Picture 2"/>
@@ -403,7 +409,7 @@
     </w:p>
     <w:p>
       <w:pPr>
-        <w:pStyle w:val="a3"/>
+        <w:pStyle w:val="ListParagraph"/>
         <w:numPr>
           <w:ilvl w:val="0"/>
           <w:numId w:val="3"/>
@@ -418,7 +424,7 @@
     </w:p>
     <w:p>
       <w:pPr>
-        <w:pStyle w:val="a3"/>
+        <w:pStyle w:val="ListParagraph"/>
         <w:numPr>
           <w:ilvl w:val="0"/>
           <w:numId w:val="3"/>
@@ -444,7 +450,7 @@
     </w:p>
     <w:p>
       <w:pPr>
-        <w:pStyle w:val="a3"/>
+        <w:pStyle w:val="ListParagraph"/>
         <w:numPr>
           <w:ilvl w:val="0"/>
           <w:numId w:val="1"/>
@@ -459,7 +465,7 @@
     </w:p>
     <w:p>
       <w:pPr>
-        <w:pStyle w:val="a3"/>
+        <w:pStyle w:val="ListParagraph"/>
         <w:numPr>
           <w:ilvl w:val="0"/>
           <w:numId w:val="1"/>
@@ -474,7 +480,7 @@
     </w:p>
     <w:p>
       <w:pPr>
-        <w:pStyle w:val="a3"/>
+        <w:pStyle w:val="ListParagraph"/>
         <w:numPr>
           <w:ilvl w:val="0"/>
           <w:numId w:val="1"/>
@@ -505,7 +511,7 @@
     </w:p>
     <w:p>
       <w:pPr>
-        <w:pStyle w:val="a3"/>
+        <w:pStyle w:val="ListParagraph"/>
         <w:numPr>
           <w:ilvl w:val="0"/>
           <w:numId w:val="1"/>
@@ -526,7 +532,7 @@
     </w:p>
     <w:p>
       <w:pPr>
-        <w:pStyle w:val="a3"/>
+        <w:pStyle w:val="ListParagraph"/>
         <w:numPr>
           <w:ilvl w:val="0"/>
           <w:numId w:val="1"/>
@@ -553,7 +559,7 @@
     </w:p>
     <w:p>
       <w:pPr>
-        <w:pStyle w:val="a3"/>
+        <w:pStyle w:val="ListParagraph"/>
         <w:numPr>
           <w:ilvl w:val="0"/>
           <w:numId w:val="1"/>
@@ -568,7 +574,7 @@
     </w:p>
     <w:p>
       <w:pPr>
-        <w:pStyle w:val="a3"/>
+        <w:pStyle w:val="ListParagraph"/>
         <w:numPr>
           <w:ilvl w:val="0"/>
           <w:numId w:val="1"/>
@@ -583,7 +589,7 @@
     </w:p>
     <w:p>
       <w:pPr>
-        <w:pStyle w:val="a3"/>
+        <w:pStyle w:val="ListParagraph"/>
         <w:numPr>
           <w:ilvl w:val="0"/>
           <w:numId w:val="1"/>
@@ -603,12 +609,18 @@
         </w:tabs>
       </w:pPr>
       <w:r>
-        <w:t>To evaluate each classifier we used cross validation scoring which uses stratified k-fold splitting, 5 times for each classifier. The cross validation allowed us to utilize larger set of data for the training while the stratified k-fold (which is default for cross validation for numeric multiclass data) took care of the bias due to class sizes. The whole process can be found in line 54 in the python code and in line 44 in the notebook. Those are the average score we got for the above classifiers:</w:t>
-      </w:r>
-    </w:p>
-    <w:p>
-      <w:pPr>
-        <w:pStyle w:val="a3"/>
+        <w:t xml:space="preserve">To evaluate each </w:t>
+      </w:r>
+      <w:r>
+        <w:t>classifier,</w:t>
+      </w:r>
+      <w:r>
+        <w:t xml:space="preserve"> we used cross validation scoring which uses stratified k-fold splitting, 5 times for each classifier. The cross validation allowed us to utilize larger set of data for the training while the stratified k-fold (which is default for cross validation for numeric multiclass data) took care of the bias due to class sizes. The whole process can be found in line 54 in the python code and in line 44 in the notebook. Those are the average score we got for the above classifiers:</w:t>
+      </w:r>
+    </w:p>
+    <w:p>
+      <w:pPr>
+        <w:pStyle w:val="ListParagraph"/>
         <w:numPr>
           <w:ilvl w:val="0"/>
           <w:numId w:val="1"/>
@@ -623,7 +635,7 @@
     </w:p>
     <w:p>
       <w:pPr>
-        <w:pStyle w:val="a3"/>
+        <w:pStyle w:val="ListParagraph"/>
         <w:numPr>
           <w:ilvl w:val="0"/>
           <w:numId w:val="1"/>
@@ -638,7 +650,7 @@
     </w:p>
     <w:p>
       <w:pPr>
-        <w:pStyle w:val="a3"/>
+        <w:pStyle w:val="ListParagraph"/>
         <w:numPr>
           <w:ilvl w:val="0"/>
           <w:numId w:val="1"/>
@@ -654,7 +666,7 @@
     </w:p>
     <w:p>
       <w:pPr>
-        <w:pStyle w:val="a3"/>
+        <w:pStyle w:val="ListParagraph"/>
         <w:numPr>
           <w:ilvl w:val="0"/>
           <w:numId w:val="1"/>
@@ -672,7 +684,7 @@
     </w:p>
     <w:p>
       <w:pPr>
-        <w:pStyle w:val="a3"/>
+        <w:pStyle w:val="ListParagraph"/>
         <w:numPr>
           <w:ilvl w:val="0"/>
           <w:numId w:val="1"/>
@@ -703,22 +715,28 @@
     </w:p>
     <w:p>
       <w:pPr>
-        <w:pStyle w:val="a3"/>
-        <w:numPr>
-          <w:ilvl w:val="0"/>
-          <w:numId w:val="1"/>
-        </w:numPr>
-        <w:tabs>
-          <w:tab w:val="left" w:pos="1720"/>
-        </w:tabs>
-      </w:pPr>
-      <w:r>
-        <w:t>For decision tree we have ran a range of “minimum items per split” to limit the number of splits and eventually avoid overfitting.</w:t>
-      </w:r>
-    </w:p>
-    <w:p>
-      <w:pPr>
-        <w:pStyle w:val="a3"/>
+        <w:pStyle w:val="ListParagraph"/>
+        <w:numPr>
+          <w:ilvl w:val="0"/>
+          <w:numId w:val="1"/>
+        </w:numPr>
+        <w:tabs>
+          <w:tab w:val="left" w:pos="1720"/>
+        </w:tabs>
+      </w:pPr>
+      <w:r>
+        <w:t xml:space="preserve">For decision </w:t>
+      </w:r>
+      <w:r>
+        <w:t>tree, we ran</w:t>
+      </w:r>
+      <w:r>
+        <w:t xml:space="preserve"> a range of “minimum items per split” to limit the number of splits and eventually avoid overfitting.</w:t>
+      </w:r>
+    </w:p>
+    <w:p>
+      <w:pPr>
+        <w:pStyle w:val="ListParagraph"/>
         <w:numPr>
           <w:ilvl w:val="0"/>
           <w:numId w:val="1"/>
@@ -744,21 +762,36 @@
         <w:rPr>
           <w:noProof/>
         </w:rPr>
-        <w:t>In both cases we found that about 5 samples limit for decision treens and less than 5 neighbors for KNN optimized the results. The analysis can be seen in the graph we plotted here and in the notebook – in 43 and 17. (On the left: average score per samples limit; On the right average score per number of neighbors)</w:t>
-      </w:r>
-    </w:p>
-    <w:p>
-      <w:pPr>
-        <w:tabs>
-          <w:tab w:val="left" w:pos="1720"/>
-        </w:tabs>
-      </w:pPr>
+        <w:t xml:space="preserve">In both cases we found that about 5 samples limit for decision treens and less than 5 neighbors for KNN optimized the results. The analysis can be seen in the </w:t>
+      </w:r>
       <w:r>
         <w:rPr>
           <w:noProof/>
         </w:rPr>
+        <w:t>s</w:t>
+      </w:r>
+      <w:bookmarkStart w:id="0" w:name="_GoBack"/>
+      <w:bookmarkEnd w:id="0"/>
+      <w:r>
+        <w:rPr>
+          <w:noProof/>
+        </w:rPr>
+        <w:t>graph we plotted here and in the notebook – in 43 and 17. (On the left: average score per samples limit; On the right average score per number of neighbors)</w:t>
+      </w:r>
+    </w:p>
+    <w:p>
+      <w:pPr>
+        <w:tabs>
+          <w:tab w:val="left" w:pos="1720"/>
+        </w:tabs>
+      </w:pPr>
+      <w:r>
+        <w:rPr>
+          <w:noProof/>
+          <w:lang w:bidi="ar-SA"/>
+        </w:rPr>
         <w:drawing>
-          <wp:inline distT="0" distB="0" distL="0" distR="0" wp14:anchorId="362B2BE1" wp14:editId="187B17FC">
+          <wp:inline distT="0" distB="0" distL="0" distR="0" wp14:anchorId="57EA9551" wp14:editId="5D6F2A67">
             <wp:extent cx="2775568" cy="2627597"/>
             <wp:effectExtent l="0" t="0" r="6350" b="1905"/>
             <wp:docPr id="7" name="Picture 7"/>
@@ -799,9 +832,10 @@
       <w:r>
         <w:rPr>
           <w:noProof/>
+          <w:lang w:bidi="ar-SA"/>
         </w:rPr>
         <w:drawing>
-          <wp:inline distT="0" distB="0" distL="0" distR="0" wp14:anchorId="4E2A883E" wp14:editId="368C2D9A">
+          <wp:inline distT="0" distB="0" distL="0" distR="0" wp14:anchorId="0CBA936D" wp14:editId="6CB6868D">
             <wp:extent cx="2541701" cy="2295949"/>
             <wp:effectExtent l="0" t="0" r="0" b="9525"/>
             <wp:docPr id="8" name="Picture 8"/>
@@ -839,7 +873,7 @@
     </w:p>
     <w:p>
       <w:pPr>
-        <w:pStyle w:val="2"/>
+        <w:pStyle w:val="Heading2"/>
       </w:pPr>
       <w:r>
         <w:t>Examination</w:t>
@@ -857,7 +891,7 @@
     </w:p>
     <w:p>
       <w:pPr>
-        <w:pStyle w:val="a3"/>
+        <w:pStyle w:val="ListParagraph"/>
         <w:numPr>
           <w:ilvl w:val="0"/>
           <w:numId w:val="1"/>
@@ -872,7 +906,7 @@
     </w:p>
     <w:p>
       <w:pPr>
-        <w:pStyle w:val="a3"/>
+        <w:pStyle w:val="ListParagraph"/>
         <w:tabs>
           <w:tab w:val="left" w:pos="1720"/>
         </w:tabs>
@@ -880,10 +914,11 @@
       <w:r>
         <w:rPr>
           <w:noProof/>
+          <w:lang w:bidi="ar-SA"/>
         </w:rPr>
         <w:lastRenderedPageBreak/>
         <w:drawing>
-          <wp:inline distT="0" distB="0" distL="0" distR="0" wp14:anchorId="542D84E1" wp14:editId="39B4C4DA">
+          <wp:inline distT="0" distB="0" distL="0" distR="0" wp14:anchorId="3154B3C7" wp14:editId="1981AA25">
             <wp:extent cx="3633324" cy="1872617"/>
             <wp:effectExtent l="0" t="0" r="5715" b="0"/>
             <wp:docPr id="9" name="Picture 9"/>
@@ -921,7 +956,7 @@
     </w:p>
     <w:p>
       <w:pPr>
-        <w:pStyle w:val="a3"/>
+        <w:pStyle w:val="ListParagraph"/>
         <w:tabs>
           <w:tab w:val="left" w:pos="1720"/>
         </w:tabs>
@@ -940,9 +975,10 @@
       <w:r>
         <w:rPr>
           <w:noProof/>
+          <w:lang w:bidi="ar-SA"/>
         </w:rPr>
         <w:drawing>
-          <wp:inline distT="0" distB="0" distL="0" distR="0" wp14:anchorId="3A63D714" wp14:editId="0437FB33">
+          <wp:inline distT="0" distB="0" distL="0" distR="0" wp14:anchorId="1E69008B" wp14:editId="3D46A9B1">
             <wp:extent cx="2864581" cy="1642446"/>
             <wp:effectExtent l="0" t="0" r="0" b="0"/>
             <wp:docPr id="10" name="Picture 10"/>
@@ -1000,7 +1036,7 @@
     </w:p>
     <w:p>
       <w:pPr>
-        <w:pStyle w:val="2"/>
+        <w:pStyle w:val="Heading2"/>
       </w:pPr>
       <w:r>
         <w:t>Execution</w:t>
@@ -1032,10 +1068,11 @@
       <w:r>
         <w:rPr>
           <w:noProof/>
+          <w:lang w:bidi="ar-SA"/>
         </w:rPr>
         <w:lastRenderedPageBreak/>
         <w:drawing>
-          <wp:inline distT="0" distB="0" distL="0" distR="0" wp14:anchorId="777C05B1" wp14:editId="6F31DB79">
+          <wp:inline distT="0" distB="0" distL="0" distR="0" wp14:anchorId="5AE8B2EE" wp14:editId="2C25472D">
             <wp:extent cx="5734050" cy="1820708"/>
             <wp:effectExtent l="0" t="0" r="0" b="8255"/>
             <wp:docPr id="11" name="Picture 11"/>
@@ -1163,8 +1200,8 @@
 </file>
 
 <file path=word/numbering.xml><?xml version="1.0" encoding="utf-8"?>
-<w:numbering xmlns:wpc="http://schemas.microsoft.com/office/word/2010/wordprocessingCanvas" xmlns:mc="http://schemas.openxmlformats.org/markup-compatibility/2006" xmlns:o="urn:schemas-microsoft-com:office:office" xmlns:r="http://schemas.openxmlformats.org/officeDocument/2006/relationships" xmlns:m="http://schemas.openxmlformats.org/officeDocument/2006/math" xmlns:v="urn:schemas-microsoft-com:vml" xmlns:wp14="http://schemas.microsoft.com/office/word/2010/wordprocessingDrawing" xmlns:wp="http://schemas.openxmlformats.org/drawingml/2006/wordprocessingDrawing" xmlns:w10="urn:schemas-microsoft-com:office:word" xmlns:w="http://schemas.openxmlformats.org/wordprocessingml/2006/main" xmlns:w14="http://schemas.microsoft.com/office/word/2010/wordml" xmlns:w15="http://schemas.microsoft.com/office/word/2012/wordml" xmlns:wpg="http://schemas.microsoft.com/office/word/2010/wordprocessingGroup" xmlns:wpi="http://schemas.microsoft.com/office/word/2010/wordprocessingInk" xmlns:wne="http://schemas.microsoft.com/office/word/2006/wordml" xmlns:wps="http://schemas.microsoft.com/office/word/2010/wordprocessingShape" mc:Ignorable="w14 w15 wp14">
-  <w:abstractNum w:abstractNumId="0" w15:restartNumberingAfterBreak="0">
+<w:numbering xmlns:wpc="http://schemas.microsoft.com/office/word/2010/wordprocessingCanvas" xmlns:mo="http://schemas.microsoft.com/office/mac/office/2008/main" xmlns:mc="http://schemas.openxmlformats.org/markup-compatibility/2006" xmlns:mv="urn:schemas-microsoft-com:mac:vml" xmlns:o="urn:schemas-microsoft-com:office:office" xmlns:r="http://schemas.openxmlformats.org/officeDocument/2006/relationships" xmlns:m="http://schemas.openxmlformats.org/officeDocument/2006/math" xmlns:v="urn:schemas-microsoft-com:vml" xmlns:wp14="http://schemas.microsoft.com/office/word/2010/wordprocessingDrawing" xmlns:wp="http://schemas.openxmlformats.org/drawingml/2006/wordprocessingDrawing" xmlns:w10="urn:schemas-microsoft-com:office:word" xmlns:w="http://schemas.openxmlformats.org/wordprocessingml/2006/main" xmlns:w14="http://schemas.microsoft.com/office/word/2010/wordml" xmlns:w15="http://schemas.microsoft.com/office/word/2012/wordml" xmlns:wpg="http://schemas.microsoft.com/office/word/2010/wordprocessingGroup" xmlns:wpi="http://schemas.microsoft.com/office/word/2010/wordprocessingInk" xmlns:wne="http://schemas.microsoft.com/office/word/2006/wordml" xmlns:wps="http://schemas.microsoft.com/office/word/2010/wordprocessingShape" mc:Ignorable="w14 w15 wp14">
+  <w:abstractNum w:abstractNumId="0">
     <w:nsid w:val="258E5F69"/>
     <w:multiLevelType w:val="hybridMultilevel"/>
     <w:tmpl w:val="5BECFDEC"/>
@@ -1276,7 +1313,7 @@
       </w:rPr>
     </w:lvl>
   </w:abstractNum>
-  <w:abstractNum w:abstractNumId="1" w15:restartNumberingAfterBreak="0">
+  <w:abstractNum w:abstractNumId="1">
     <w:nsid w:val="523E55CC"/>
     <w:multiLevelType w:val="hybridMultilevel"/>
     <w:tmpl w:val="E69A2152"/>
@@ -1389,7 +1426,7 @@
       </w:rPr>
     </w:lvl>
   </w:abstractNum>
-  <w:abstractNum w:abstractNumId="2" w15:restartNumberingAfterBreak="0">
+  <w:abstractNum w:abstractNumId="2">
     <w:nsid w:val="7F8859AE"/>
     <w:multiLevelType w:val="hybridMultilevel"/>
     <w:tmpl w:val="73089506"/>
@@ -1507,7 +1544,7 @@
       </w:pPr>
     </w:pPrDefault>
   </w:docDefaults>
-  <w:latentStyles w:defLockedState="0" w:defUIPriority="99" w:defSemiHidden="0" w:defUnhideWhenUsed="0" w:defQFormat="0" w:count="371">
+  <w:latentStyles w:defLockedState="0" w:defUIPriority="99" w:defSemiHidden="0" w:defUnhideWhenUsed="0" w:defQFormat="0" w:count="382">
     <w:lsdException w:name="Normal" w:uiPriority="0" w:qFormat="1"/>
     <w:lsdException w:name="heading 1" w:uiPriority="9" w:qFormat="1"/>
     <w:lsdException w:name="heading 2" w:semiHidden="1" w:uiPriority="9" w:unhideWhenUsed="1" w:qFormat="1"/>
@@ -1613,7 +1650,6 @@
     <w:lsdException w:name="HTML Sample" w:semiHidden="1" w:unhideWhenUsed="1"/>
     <w:lsdException w:name="HTML Typewriter" w:semiHidden="1" w:unhideWhenUsed="1"/>
     <w:lsdException w:name="HTML Variable" w:semiHidden="1" w:unhideWhenUsed="1"/>
-    <w:lsdException w:name="Normal Table" w:semiHidden="1" w:unhideWhenUsed="1"/>
     <w:lsdException w:name="annotation subject" w:semiHidden="1" w:unhideWhenUsed="1"/>
     <w:lsdException w:name="No List" w:semiHidden="1" w:unhideWhenUsed="1"/>
     <w:lsdException w:name="Outline List 1" w:semiHidden="1" w:unhideWhenUsed="1"/>
@@ -1659,11 +1695,9 @@
     <w:lsdException w:name="Table Subtle 1" w:semiHidden="1" w:unhideWhenUsed="1"/>
     <w:lsdException w:name="Table Subtle 2" w:semiHidden="1" w:unhideWhenUsed="1"/>
     <w:lsdException w:name="Table Web 1" w:semiHidden="1" w:unhideWhenUsed="1"/>
-    <w:lsdException w:name="Table Web 2" w:semiHidden="1" w:unhideWhenUsed="1"/>
     <w:lsdException w:name="Table Web 3" w:semiHidden="1" w:unhideWhenUsed="1"/>
     <w:lsdException w:name="Balloon Text" w:semiHidden="1" w:unhideWhenUsed="1"/>
     <w:lsdException w:name="Table Grid" w:uiPriority="39"/>
-    <w:lsdException w:name="Table Theme" w:semiHidden="1" w:unhideWhenUsed="1"/>
     <w:lsdException w:name="Placeholder Text" w:semiHidden="1"/>
     <w:lsdException w:name="No Spacing" w:uiPriority="1" w:qFormat="1"/>
     <w:lsdException w:name="Light Shading" w:uiPriority="60"/>
@@ -1879,16 +1913,18 @@
     <w:lsdException w:name="List Table 5 Dark Accent 6" w:uiPriority="50"/>
     <w:lsdException w:name="List Table 6 Colorful Accent 6" w:uiPriority="51"/>
     <w:lsdException w:name="List Table 7 Colorful Accent 6" w:uiPriority="52"/>
+    <w:lsdException w:name="Mention" w:semiHidden="1" w:unhideWhenUsed="1"/>
+    <w:lsdException w:name="Smart Hyperlink" w:semiHidden="1" w:unhideWhenUsed="1"/>
   </w:latentStyles>
-  <w:style w:type="paragraph" w:default="1" w:styleId="a">
+  <w:style w:type="paragraph" w:default="1" w:styleId="Normal">
     <w:name w:val="Normal"/>
     <w:qFormat/>
   </w:style>
-  <w:style w:type="paragraph" w:styleId="1">
+  <w:style w:type="paragraph" w:styleId="Heading1">
     <w:name w:val="heading 1"/>
-    <w:basedOn w:val="a"/>
-    <w:next w:val="a"/>
-    <w:link w:val="10"/>
+    <w:basedOn w:val="Normal"/>
+    <w:next w:val="Normal"/>
+    <w:link w:val="Heading1Char"/>
     <w:uiPriority w:val="9"/>
     <w:qFormat/>
     <w:rsid w:val="0024522C"/>
@@ -1905,11 +1941,11 @@
       <w:szCs w:val="32"/>
     </w:rPr>
   </w:style>
-  <w:style w:type="paragraph" w:styleId="2">
+  <w:style w:type="paragraph" w:styleId="Heading2">
     <w:name w:val="heading 2"/>
-    <w:basedOn w:val="a"/>
-    <w:next w:val="a"/>
-    <w:link w:val="20"/>
+    <w:basedOn w:val="Normal"/>
+    <w:next w:val="Normal"/>
+    <w:link w:val="Heading2Char"/>
     <w:uiPriority w:val="9"/>
     <w:unhideWhenUsed/>
     <w:qFormat/>
@@ -1927,13 +1963,13 @@
       <w:szCs w:val="26"/>
     </w:rPr>
   </w:style>
-  <w:style w:type="character" w:default="1" w:styleId="a0">
+  <w:style w:type="character" w:default="1" w:styleId="DefaultParagraphFont">
     <w:name w:val="Default Paragraph Font"/>
     <w:uiPriority w:val="1"/>
     <w:semiHidden/>
     <w:unhideWhenUsed/>
   </w:style>
-  <w:style w:type="table" w:default="1" w:styleId="a1">
+  <w:style w:type="table" w:default="1" w:styleId="TableNormal">
     <w:name w:val="Normal Table"/>
     <w:uiPriority w:val="99"/>
     <w:semiHidden/>
@@ -1948,16 +1984,16 @@
       </w:tblCellMar>
     </w:tblPr>
   </w:style>
-  <w:style w:type="numbering" w:default="1" w:styleId="a2">
+  <w:style w:type="numbering" w:default="1" w:styleId="NoList">
     <w:name w:val="No List"/>
     <w:uiPriority w:val="99"/>
     <w:semiHidden/>
     <w:unhideWhenUsed/>
   </w:style>
-  <w:style w:type="character" w:customStyle="1" w:styleId="10">
-    <w:name w:val="כותרת 1 תו"/>
-    <w:basedOn w:val="a0"/>
-    <w:link w:val="1"/>
+  <w:style w:type="character" w:customStyle="1" w:styleId="Heading1Char">
+    <w:name w:val="Heading 1 Char"/>
+    <w:basedOn w:val="DefaultParagraphFont"/>
+    <w:link w:val="Heading1"/>
     <w:uiPriority w:val="9"/>
     <w:rsid w:val="0024522C"/>
     <w:rPr>
@@ -1967,9 +2003,9 @@
       <w:szCs w:val="32"/>
     </w:rPr>
   </w:style>
-  <w:style w:type="paragraph" w:styleId="a3">
+  <w:style w:type="paragraph" w:styleId="ListParagraph">
     <w:name w:val="List Paragraph"/>
-    <w:basedOn w:val="a"/>
+    <w:basedOn w:val="Normal"/>
     <w:uiPriority w:val="34"/>
     <w:qFormat/>
     <w:rsid w:val="0024522C"/>
@@ -1978,10 +2014,10 @@
       <w:contextualSpacing/>
     </w:pPr>
   </w:style>
-  <w:style w:type="character" w:customStyle="1" w:styleId="20">
-    <w:name w:val="כותרת 2 תו"/>
-    <w:basedOn w:val="a0"/>
-    <w:link w:val="2"/>
+  <w:style w:type="character" w:customStyle="1" w:styleId="Heading2Char">
+    <w:name w:val="Heading 2 Char"/>
+    <w:basedOn w:val="DefaultParagraphFont"/>
+    <w:link w:val="Heading2"/>
     <w:uiPriority w:val="9"/>
     <w:rsid w:val="00DF60E9"/>
     <w:rPr>
